--- a/Course_Work/Программирование на Python Курсовая работа Евсин Роман ПМИм-1.docx
+++ b/Course_Work/Программирование на Python Курсовая работа Евсин Роман ПМИм-1.docx
@@ -488,80 +488,82 @@
           <w:numId w:val="2"/>
         </w:numPr>
       </w:pPr>
-    </w:p>
-    <w:p/>
-    <w:p>
-      <w:r>
-        <w:t xml:space="preserve">Классической задачей для машинного обучения является распознавание символов на растровом изображении (фотографии или скане текста и т. п.). После распознавания символы могут быть </w:t>
-      </w:r>
-      <w:r>
-        <w:t>записаны в виде текстового файла. Это сильно упростит дальнейшую работу с ними. К тому же в текстовом виде они занимают</w:t>
-      </w:r>
-      <w:r>
-        <w:t xml:space="preserve"> </w:t>
-      </w:r>
-      <w:r>
-        <w:t>по меньшей мере на порядок меньше памяти.</w:t>
-      </w:r>
-    </w:p>
-    <w:p>
-      <w:pPr>
-        <w:rPr>
-          <w:lang w:val="en-US"/>
-        </w:rPr>
-      </w:pPr>
-    </w:p>
-    <w:p>
-      <w:r>
-        <w:t xml:space="preserve">Для того распознавания символов будет использоваться нейросеть – </w:t>
-      </w:r>
-      <w:r>
-        <w:rPr>
-          <w:highlight w:val="yellow"/>
-        </w:rPr>
-        <w:t>перцептрон</w:t>
-      </w:r>
-      <w:r>
-        <w:t>.</w:t>
-      </w:r>
-    </w:p>
-    <w:p>
-      <w:pPr>
-        <w:rPr>
-          <w:highlight w:val="yellow"/>
-        </w:rPr>
-      </w:pPr>
-      <w:r>
-        <w:t xml:space="preserve">Перцептрон </w:t>
-      </w:r>
-      <w:r>
-        <w:t>–</w:t>
-      </w:r>
-      <w:r>
-        <w:t xml:space="preserve"> </w:t>
-      </w:r>
-      <w:r>
-        <w:rPr>
-          <w:highlight w:val="yellow"/>
-        </w:rPr>
-        <w:t>это</w:t>
-      </w:r>
-    </w:p>
-    <w:p>
-      <w:r>
-        <w:rPr>
-          <w:highlight w:val="yellow"/>
-        </w:rPr>
-        <w:t>Можно ли обучить нейросеть распознавать текст целиком, а не только посимвольно</w:t>
-      </w:r>
-      <w:r>
-        <w:rPr>
-          <w:highlight w:val="yellow"/>
-        </w:rPr>
-        <w:t>?</w:t>
+      <w:proofErr w:type="spellStart"/>
+      <w:r>
+        <w:t>Скелетизация</w:t>
+      </w:r>
+      <w:proofErr w:type="spellEnd"/>
+      <w:r>
+        <w:t xml:space="preserve"> фигур</w:t>
       </w:r>
       <w:bookmarkStart w:id="0" w:name="_GoBack"/>
       <w:bookmarkEnd w:id="0"/>
+    </w:p>
+    <w:p/>
+    <w:p>
+      <w:r>
+        <w:t xml:space="preserve">Классической задачей для машинного обучения является распознавание символов на растровом изображении (фотографии или скане текста и т. п.). После распознавания символы могут быть </w:t>
+      </w:r>
+      <w:r>
+        <w:t>записаны в виде текстового файла. Это сильно упростит дальнейшую работу с ними. К тому же в текстовом виде они занимают</w:t>
+      </w:r>
+      <w:r>
+        <w:t xml:space="preserve"> </w:t>
+      </w:r>
+      <w:r>
+        <w:t>по меньшей мере на порядок меньше памяти.</w:t>
+      </w:r>
+    </w:p>
+    <w:p/>
+    <w:p>
+      <w:r>
+        <w:t xml:space="preserve">Для того распознавания символов будет использоваться нейросеть – </w:t>
+      </w:r>
+      <w:r>
+        <w:rPr>
+          <w:highlight w:val="yellow"/>
+        </w:rPr>
+        <w:t>перцептрон</w:t>
+      </w:r>
+      <w:r>
+        <w:t>.</w:t>
+      </w:r>
+    </w:p>
+    <w:p>
+      <w:pPr>
+        <w:rPr>
+          <w:highlight w:val="yellow"/>
+        </w:rPr>
+      </w:pPr>
+      <w:r>
+        <w:t xml:space="preserve">Перцептрон </w:t>
+      </w:r>
+      <w:r>
+        <w:t>–</w:t>
+      </w:r>
+      <w:r>
+        <w:t xml:space="preserve"> </w:t>
+      </w:r>
+      <w:r>
+        <w:rPr>
+          <w:highlight w:val="yellow"/>
+        </w:rPr>
+        <w:t>это</w:t>
+      </w:r>
+    </w:p>
+    <w:p>
+      <w:r>
+        <w:rPr>
+          <w:highlight w:val="yellow"/>
+        </w:rPr>
+        <w:t>Можно ли обучить нейросеть распознавать текст целиком, а не только посимвольно</w:t>
+      </w:r>
+      <w:r>
+        <w:rPr>
+          <w:highlight w:val="yellow"/>
+        </w:rPr>
+        <w:t>?</w:t>
+      </w:r>
     </w:p>
     <w:p>
       <w:r>

--- a/Course_Work/Программирование на Python Курсовая работа Евсин Роман ПМИм-1.docx
+++ b/Course_Work/Программирование на Python Курсовая работа Евсин Роман ПМИм-1.docx
@@ -171,7 +171,7 @@
           <w:rFonts w:eastAsia="Calibri" w:cs="Times New Roman"/>
           <w:szCs w:val="28"/>
         </w:rPr>
-        <w:t>Курсовая работа</w:t>
+        <w:t>КУРСОВАЯ РАБОТА</w:t>
       </w:r>
     </w:p>
     <w:p>
@@ -192,6 +192,7 @@
         <w:rPr>
           <w:rFonts w:eastAsia="Calibri" w:cs="Times New Roman"/>
           <w:b/>
+          <w:sz w:val="32"/>
           <w:szCs w:val="28"/>
         </w:rPr>
       </w:pPr>
@@ -202,7 +203,7 @@
           <w:sz w:val="32"/>
           <w:szCs w:val="28"/>
         </w:rPr>
-        <w:t>Машинное обучение</w:t>
+        <w:t>Создание приложений с графическим</w:t>
       </w:r>
     </w:p>
     <w:p>
@@ -215,6 +216,26 @@
           <w:szCs w:val="28"/>
         </w:rPr>
       </w:pPr>
+      <w:r>
+        <w:rPr>
+          <w:rFonts w:eastAsia="Calibri" w:cs="Times New Roman"/>
+          <w:b/>
+          <w:sz w:val="32"/>
+          <w:szCs w:val="28"/>
+        </w:rPr>
+        <w:t>пользовател</w:t>
+      </w:r>
+      <w:bookmarkStart w:id="0" w:name="_GoBack"/>
+      <w:bookmarkEnd w:id="0"/>
+      <w:r>
+        <w:rPr>
+          <w:rFonts w:eastAsia="Calibri" w:cs="Times New Roman"/>
+          <w:b/>
+          <w:sz w:val="32"/>
+          <w:szCs w:val="28"/>
+        </w:rPr>
+        <w:t>ьским интерфейсом на языке Python</w:t>
+      </w:r>
     </w:p>
     <w:p>
       <w:pPr>
@@ -496,8 +517,6 @@
       <w:r>
         <w:t xml:space="preserve"> фигур</w:t>
       </w:r>
-      <w:bookmarkStart w:id="0" w:name="_GoBack"/>
-      <w:bookmarkEnd w:id="0"/>
     </w:p>
     <w:p/>
     <w:p>
